--- a/PSI projekat - II faza - Prototip i SSU/SSU/SSU_Neregistrovani2_Prijava.docx
+++ b/PSI projekat - II faza - Prototip i SSU/SSU/SSU_Neregistrovani2_Prijava.docx
@@ -487,8 +487,6 @@
                 <w:lang w:val="sr-Latn-RS"/>
               </w:rPr>
             </w:pPr>
-            <w:bookmarkStart w:id="0" w:name="_GoBack"/>
-            <w:bookmarkEnd w:id="0"/>
             <w:r>
               <w:rPr>
                 <w:lang w:val="sr-Latn-RS"/>
@@ -1489,6 +1487,66 @@
     </w:p>
     <w:p>
       <w:pPr>
+        <w:pStyle w:val="ListParagraph"/>
+        <w:ind w:left="744"/>
+        <w:jc w:val="both"/>
+        <w:rPr>
+          <w:lang w:val="sr-Latn-RS"/>
+        </w:rPr>
+      </w:pPr>
+    </w:p>
+    <w:p>
+      <w:pPr>
+        <w:pStyle w:val="ListParagraph"/>
+        <w:ind w:left="744"/>
+        <w:jc w:val="both"/>
+        <w:rPr>
+          <w:lang w:val="sr-Latn-RS"/>
+        </w:rPr>
+      </w:pPr>
+    </w:p>
+    <w:p>
+      <w:pPr>
+        <w:pStyle w:val="ListParagraph"/>
+        <w:ind w:left="744"/>
+        <w:jc w:val="both"/>
+        <w:rPr>
+          <w:lang w:val="sr-Latn-RS"/>
+        </w:rPr>
+      </w:pPr>
+    </w:p>
+    <w:p>
+      <w:pPr>
+        <w:pStyle w:val="ListParagraph"/>
+        <w:ind w:left="744"/>
+        <w:jc w:val="both"/>
+        <w:rPr>
+          <w:lang w:val="sr-Latn-RS"/>
+        </w:rPr>
+      </w:pPr>
+    </w:p>
+    <w:p>
+      <w:pPr>
+        <w:pStyle w:val="ListParagraph"/>
+        <w:ind w:left="744"/>
+        <w:jc w:val="both"/>
+        <w:rPr>
+          <w:lang w:val="sr-Latn-RS"/>
+        </w:rPr>
+      </w:pPr>
+    </w:p>
+    <w:p>
+      <w:pPr>
+        <w:pStyle w:val="ListParagraph"/>
+        <w:ind w:left="744"/>
+        <w:jc w:val="both"/>
+        <w:rPr>
+          <w:lang w:val="sr-Latn-RS"/>
+        </w:rPr>
+      </w:pPr>
+    </w:p>
+    <w:p>
+      <w:pPr>
         <w:pStyle w:val="Heading2"/>
         <w:numPr>
           <w:ilvl w:val="1"/>
@@ -1506,6 +1564,7 @@
           <w:color w:val="auto"/>
           <w:lang w:val="sr-Latn-RS"/>
         </w:rPr>
+        <w:lastRenderedPageBreak/>
         <w:t>Tok događaja</w:t>
       </w:r>
     </w:p>
@@ -1587,7 +1646,6 @@
         <w:rPr>
           <w:lang w:val="sr-Latn-RS"/>
         </w:rPr>
-        <w:lastRenderedPageBreak/>
         <w:t>Pritiskom na dugme „Prijav</w:t>
       </w:r>
       <w:r>
@@ -2094,6 +2152,24 @@
     </w:p>
     <w:p>
       <w:pPr>
+        <w:ind w:left="744"/>
+        <w:jc w:val="both"/>
+        <w:rPr>
+          <w:lang w:val="sr-Latn-RS"/>
+        </w:rPr>
+      </w:pPr>
+    </w:p>
+    <w:p>
+      <w:pPr>
+        <w:ind w:left="744"/>
+        <w:jc w:val="both"/>
+        <w:rPr>
+          <w:lang w:val="sr-Latn-RS"/>
+        </w:rPr>
+      </w:pPr>
+    </w:p>
+    <w:p>
+      <w:pPr>
         <w:pStyle w:val="Heading2"/>
         <w:numPr>
           <w:ilvl w:val="1"/>
@@ -2112,6 +2188,7 @@
           <w:color w:val="auto"/>
           <w:lang w:val="sr-Latn-RS"/>
         </w:rPr>
+        <w:lastRenderedPageBreak/>
         <w:t>Preduslovi</w:t>
       </w:r>
     </w:p>
@@ -2140,21 +2217,13 @@
     </w:p>
     <w:p>
       <w:pPr>
-        <w:ind w:left="720"/>
-        <w:jc w:val="both"/>
-        <w:rPr>
-          <w:lang w:val="sr-Latn-RS"/>
-        </w:rPr>
-      </w:pPr>
-    </w:p>
-    <w:p>
-      <w:pPr>
-        <w:ind w:left="720"/>
-        <w:jc w:val="both"/>
-        <w:rPr>
-          <w:lang w:val="sr-Latn-RS"/>
-        </w:rPr>
-      </w:pPr>
+        <w:jc w:val="both"/>
+        <w:rPr>
+          <w:lang w:val="sr-Latn-RS"/>
+        </w:rPr>
+      </w:pPr>
+      <w:bookmarkStart w:id="0" w:name="_GoBack"/>
+      <w:bookmarkEnd w:id="0"/>
     </w:p>
     <w:p>
       <w:pPr>
@@ -2176,7 +2245,6 @@
           <w:color w:val="auto"/>
           <w:lang w:val="sr-Latn-RS"/>
         </w:rPr>
-        <w:lastRenderedPageBreak/>
         <w:t>Posledice</w:t>
       </w:r>
     </w:p>
@@ -3011,7 +3079,7 @@
       </w:pPr>
     </w:pPrDefault>
   </w:docDefaults>
-  <w:latentStyles w:defLockedState="0" w:defUIPriority="99" w:defSemiHidden="0" w:defUnhideWhenUsed="0" w:defQFormat="0" w:count="375">
+  <w:latentStyles w:defLockedState="0" w:defUIPriority="99" w:defSemiHidden="0" w:defUnhideWhenUsed="0" w:defQFormat="0" w:count="376">
     <w:lsdException w:name="Normal" w:uiPriority="0" w:qFormat="1"/>
     <w:lsdException w:name="heading 1" w:uiPriority="9" w:qFormat="1"/>
     <w:lsdException w:name="heading 2" w:semiHidden="1" w:uiPriority="9" w:unhideWhenUsed="1" w:qFormat="1"/>
@@ -3117,7 +3185,6 @@
     <w:lsdException w:name="HTML Sample" w:semiHidden="1" w:unhideWhenUsed="1"/>
     <w:lsdException w:name="HTML Typewriter" w:semiHidden="1" w:unhideWhenUsed="1"/>
     <w:lsdException w:name="HTML Variable" w:semiHidden="1" w:unhideWhenUsed="1"/>
-    <w:lsdException w:name="Normal Table" w:semiHidden="1" w:unhideWhenUsed="1"/>
     <w:lsdException w:name="annotation subject" w:semiHidden="1" w:unhideWhenUsed="1"/>
     <w:lsdException w:name="No List" w:semiHidden="1" w:unhideWhenUsed="1"/>
     <w:lsdException w:name="Outline List 1" w:semiHidden="1" w:unhideWhenUsed="1"/>
@@ -3164,10 +3231,8 @@
     <w:lsdException w:name="Table Subtle 2" w:semiHidden="1" w:unhideWhenUsed="1"/>
     <w:lsdException w:name="Table Web 1" w:semiHidden="1" w:unhideWhenUsed="1"/>
     <w:lsdException w:name="Table Web 2" w:semiHidden="1" w:unhideWhenUsed="1"/>
-    <w:lsdException w:name="Table Web 3" w:semiHidden="1" w:unhideWhenUsed="1"/>
     <w:lsdException w:name="Balloon Text" w:semiHidden="1" w:unhideWhenUsed="1"/>
     <w:lsdException w:name="Table Grid" w:uiPriority="39"/>
-    <w:lsdException w:name="Table Theme" w:semiHidden="1" w:unhideWhenUsed="1"/>
     <w:lsdException w:name="Placeholder Text" w:semiHidden="1"/>
     <w:lsdException w:name="No Spacing" w:uiPriority="1" w:qFormat="1"/>
     <w:lsdException w:name="Light Shading" w:uiPriority="60"/>
@@ -3387,6 +3452,7 @@
     <w:lsdException w:name="Smart Hyperlink" w:semiHidden="1" w:unhideWhenUsed="1"/>
     <w:lsdException w:name="Hashtag" w:semiHidden="1" w:unhideWhenUsed="1"/>
     <w:lsdException w:name="Unresolved Mention" w:semiHidden="1" w:unhideWhenUsed="1"/>
+    <w:lsdException w:name="Smart Link" w:semiHidden="1" w:unhideWhenUsed="1"/>
   </w:latentStyles>
   <w:style w:type="paragraph" w:default="1" w:styleId="Normal">
     <w:name w:val="Normal"/>
